--- a/spring/spring.docx
+++ b/spring/spring.docx
@@ -111,6 +111,23 @@
     </w:p>
     <w:p>
       <w:pPr>
+        <w:rPr>
+          <w:rFonts w:hint="default" w:eastAsiaTheme="minorEastAsia"/>
+          <w:lang w:val="en-US" w:eastAsia="zh-CN"/>
+        </w:rPr>
+      </w:pPr>
+      <w:r>
+        <w:rPr>
+          <w:rFonts w:hint="eastAsia"/>
+          <w:lang w:val="en-US" w:eastAsia="zh-CN"/>
+        </w:rPr>
+        <w:t>@postcontruct在initbean之前，实际就是BeanPostProcess</w:t>
+      </w:r>
+      <w:bookmarkStart w:id="0" w:name="_GoBack"/>
+      <w:bookmarkEnd w:id="0"/>
+    </w:p>
+    <w:p>
+      <w:pPr>
         <w:pStyle w:val="2"/>
         <w:bidi w:val="0"/>
         <w:rPr>
@@ -138,7 +155,6 @@
           <w:spacing w:val="0"/>
           <w:sz w:val="21"/>
           <w:szCs w:val="21"/>
-          <w:bdr w:val="none" w:color="auto" w:sz="0" w:space="0"/>
         </w:rPr>
       </w:pPr>
       <w:r>
@@ -158,7 +174,6 @@
           <w:spacing w:val="0"/>
           <w:sz w:val="21"/>
           <w:szCs w:val="21"/>
-          <w:bdr w:val="none" w:color="auto" w:sz="0" w:space="0"/>
         </w:rPr>
         <w:t>@Bean</w:t>
       </w:r>
@@ -172,7 +187,6 @@
           <w:spacing w:val="0"/>
           <w:sz w:val="21"/>
           <w:szCs w:val="21"/>
-          <w:bdr w:val="none" w:color="auto" w:sz="0" w:space="0"/>
         </w:rPr>
         <w:t>(</w:t>
       </w:r>
@@ -200,7 +214,6 @@
           <w:spacing w:val="0"/>
           <w:sz w:val="21"/>
           <w:szCs w:val="21"/>
-          <w:bdr w:val="none" w:color="auto" w:sz="0" w:space="0"/>
         </w:rPr>
         <w:t>=</w:t>
       </w:r>
@@ -214,7 +227,6 @@
           <w:spacing w:val="0"/>
           <w:sz w:val="21"/>
           <w:szCs w:val="21"/>
-          <w:bdr w:val="none" w:color="auto" w:sz="0" w:space="0"/>
         </w:rPr>
         <w:t>"init"</w:t>
       </w:r>
@@ -228,7 +240,6 @@
           <w:spacing w:val="0"/>
           <w:sz w:val="21"/>
           <w:szCs w:val="21"/>
-          <w:bdr w:val="none" w:color="auto" w:sz="0" w:space="0"/>
         </w:rPr>
         <w:t>,</w:t>
       </w:r>
@@ -256,7 +267,6 @@
           <w:spacing w:val="0"/>
           <w:sz w:val="21"/>
           <w:szCs w:val="21"/>
-          <w:bdr w:val="none" w:color="auto" w:sz="0" w:space="0"/>
         </w:rPr>
         <w:t>=</w:t>
       </w:r>
@@ -270,7 +280,6 @@
           <w:spacing w:val="0"/>
           <w:sz w:val="21"/>
           <w:szCs w:val="21"/>
-          <w:bdr w:val="none" w:color="auto" w:sz="0" w:space="0"/>
         </w:rPr>
         <w:t>"detroy"</w:t>
       </w:r>
@@ -284,7 +293,6 @@
           <w:spacing w:val="0"/>
           <w:sz w:val="21"/>
           <w:szCs w:val="21"/>
-          <w:bdr w:val="none" w:color="auto" w:sz="0" w:space="0"/>
         </w:rPr>
         <w:t>)</w:t>
       </w:r>
@@ -314,7 +322,6 @@
           <w:spacing w:val="0"/>
           <w:sz w:val="21"/>
           <w:szCs w:val="21"/>
-          <w:bdr w:val="none" w:color="auto" w:sz="0" w:space="0"/>
           <w:lang w:val="en-US" w:eastAsia="zh-CN"/>
         </w:rPr>
         <w:t>2：</w:t>
@@ -707,12 +714,9 @@
           <w:spacing w:val="0"/>
           <w:sz w:val="21"/>
           <w:szCs w:val="21"/>
-          <w:bdr w:val="none" w:color="auto" w:sz="0" w:space="0"/>
         </w:rPr>
         <w:t>BeanPostProcessor</w:t>
       </w:r>
-      <w:bookmarkStart w:id="0" w:name="_GoBack"/>
-      <w:bookmarkEnd w:id="0"/>
     </w:p>
     <w:p>
       <w:pPr>
